--- a/server/src/controllers/docs/reanudaciones/BAJA_IEMJ951116HOCLRS06.docx
+++ b/server/src/controllers/docs/reanudaciones/BAJA_IEMJ951116HOCLRS06.docx
@@ -1490,7 +1490,7 @@
                 <w:sz w:val="18"/>
                 <w:szCs w:val="18"/>
               </w:rPr>
-              <w:t xml:space="preserve">2S0101A</w:t>
+              <w:t xml:space="preserve">2A0508A</w:t>
             </w:r>
           </w:p>
         </w:tc>
@@ -1540,7 +1540,7 @@
                 <w:color w:val="000000"/>
                 <w:sz w:val="18"/>
               </w:rPr>
-              <w:t xml:space="preserve">AUXILIAR 1A</w:t>
+              <w:t xml:space="preserve">OFICIAL ADMINISTRATIVO 5A</w:t>
             </w:r>
           </w:p>
         </w:tc>
@@ -1771,7 +1771,7 @@
                 <w:sz w:val="18"/>
                 <w:szCs w:val="18"/>
               </w:rPr>
-              <w:t xml:space="preserve">CONTROL DE REC. HUMANOS Y SUELDOS APLICADOS</w:t>
+              <w:t xml:space="preserve">CONTABILIDAD GUBERNAMENTAL</w:t>
             </w:r>
           </w:p>
         </w:tc>
@@ -1838,7 +1838,7 @@
                 <w:sz w:val="18"/>
                 <w:szCs w:val="18"/>
               </w:rPr>
-              <w:t xml:space="preserve">1140020000000000220</w:t>
+              <w:t xml:space="preserve">1140031490300000120</w:t>
             </w:r>
           </w:p>
         </w:tc>
@@ -1945,7 +1945,7 @@
                 <w:rFonts w:ascii="Arial" w:hAnsi="Arial" w:cs="Arial"/>
                 <w:sz w:val="18"/>
               </w:rPr>
-              <w:t/>
+              <w:t xml:space="preserve">SALVADOR</w:t>
             </w:r>
             <w:proofErr w:type="spellStart"/>
             <w:r>
@@ -1990,7 +1990,7 @@
                 <w:rFonts w:ascii="Arial" w:hAnsi="Arial" w:cs="Arial"/>
                 <w:sz w:val="18"/>
               </w:rPr>
-              <w:t xml:space="preserve">VACANTE</w:t>
+              <w:t xml:space="preserve">JIMENEZ</w:t>
             </w:r>
             <w:proofErr w:type="spellStart"/>
             <w:r>
@@ -2036,7 +2036,7 @@
                 <w:b w:val="0"/>
                 <w:sz w:val="18"/>
               </w:rPr>
-              <w:t/>
+              <w:t xml:space="preserve">ISIDRO NOE</w:t>
             </w:r>
             <w:proofErr w:type="spellStart"/>
             <w:r>

--- a/server/src/controllers/docs/reanudaciones/BAJA_IEMJ951116HOCLRS06.docx
+++ b/server/src/controllers/docs/reanudaciones/BAJA_IEMJ951116HOCLRS06.docx
@@ -1490,7 +1490,7 @@
                 <w:sz w:val="18"/>
                 <w:szCs w:val="18"/>
               </w:rPr>
-              <w:t xml:space="preserve">2A0508A</w:t>
+              <w:t xml:space="preserve">2S0101A</w:t>
             </w:r>
           </w:p>
         </w:tc>
@@ -1540,7 +1540,7 @@
                 <w:color w:val="000000"/>
                 <w:sz w:val="18"/>
               </w:rPr>
-              <w:t xml:space="preserve">OFICIAL ADMINISTRATIVO 5A</w:t>
+              <w:t xml:space="preserve">AUXILIAR 1A</w:t>
             </w:r>
           </w:p>
         </w:tc>
@@ -1771,7 +1771,7 @@
                 <w:sz w:val="18"/>
                 <w:szCs w:val="18"/>
               </w:rPr>
-              <w:t xml:space="preserve">CONTABILIDAD GUBERNAMENTAL</w:t>
+              <w:t xml:space="preserve">CONTROL DE REC. HUMANOS Y SUELDOS APLICADOS</w:t>
             </w:r>
           </w:p>
         </w:tc>
@@ -1838,7 +1838,7 @@
                 <w:sz w:val="18"/>
                 <w:szCs w:val="18"/>
               </w:rPr>
-              <w:t xml:space="preserve">1140031490300000120</w:t>
+              <w:t xml:space="preserve">1140020000000000220</w:t>
             </w:r>
           </w:p>
         </w:tc>
@@ -1990,7 +1990,7 @@
                 <w:rFonts w:ascii="Arial" w:hAnsi="Arial" w:cs="Arial"/>
                 <w:sz w:val="18"/>
               </w:rPr>
-              <w:t xml:space="preserve">JIMENEZ</w:t>
+              <w:t xml:space="preserve">JIMÉNEZ</w:t>
             </w:r>
             <w:proofErr w:type="spellStart"/>
             <w:r>
@@ -2036,7 +2036,7 @@
                 <w:b w:val="0"/>
                 <w:sz w:val="18"/>
               </w:rPr>
-              <w:t xml:space="preserve">ISIDRO NOE</w:t>
+              <w:t xml:space="preserve">ISIDRO NOÉ</w:t>
             </w:r>
             <w:proofErr w:type="spellStart"/>
             <w:r>
@@ -2788,7 +2788,7 @@
                 <w:sz w:val="18"/>
                 <w:szCs w:val="18"/>
               </w:rPr>
-              <w:t xml:space="preserve">30</w:t>
+              <w:t xml:space="preserve">03</w:t>
             </w:r>
           </w:p>
         </w:tc>

--- a/server/src/controllers/docs/reanudaciones/BAJA_IEMJ951116HOCLRS06.docx
+++ b/server/src/controllers/docs/reanudaciones/BAJA_IEMJ951116HOCLRS06.docx
@@ -2898,7 +2898,7 @@
                 <w:sz w:val="18"/>
                 <w:szCs w:val="18"/>
               </w:rPr>
-              <w:t xml:space="preserve">2025</w:t>
+              <w:t xml:space="preserve">2026</w:t>
             </w:r>
           </w:p>
         </w:tc>

--- a/server/src/controllers/docs/reanudaciones/BAJA_IEMJ951116HOCLRS06.docx
+++ b/server/src/controllers/docs/reanudaciones/BAJA_IEMJ951116HOCLRS06.docx
@@ -1945,7 +1945,7 @@
                 <w:rFonts w:ascii="Arial" w:hAnsi="Arial" w:cs="Arial"/>
                 <w:sz w:val="18"/>
               </w:rPr>
-              <w:t xml:space="preserve">SALVADOR</w:t>
+              <w:t xml:space="preserve">EJEMPLO</w:t>
             </w:r>
             <w:proofErr w:type="spellStart"/>
             <w:r>
@@ -1990,7 +1990,7 @@
                 <w:rFonts w:ascii="Arial" w:hAnsi="Arial" w:cs="Arial"/>
                 <w:sz w:val="18"/>
               </w:rPr>
-              <w:t xml:space="preserve">JIMÉNEZ</w:t>
+              <w:t xml:space="preserve">EJEMPLO</w:t>
             </w:r>
             <w:proofErr w:type="spellStart"/>
             <w:r>
@@ -2036,7 +2036,7 @@
                 <w:b w:val="0"/>
                 <w:sz w:val="18"/>
               </w:rPr>
-              <w:t xml:space="preserve">ISIDRO NOÉ</w:t>
+              <w:t xml:space="preserve">EJEMPLO</w:t>
             </w:r>
             <w:proofErr w:type="spellStart"/>
             <w:r>
@@ -2788,7 +2788,7 @@
                 <w:sz w:val="18"/>
                 <w:szCs w:val="18"/>
               </w:rPr>
-              <w:t xml:space="preserve">03</w:t>
+              <w:t xml:space="preserve">02</w:t>
             </w:r>
           </w:p>
         </w:tc>
@@ -2844,7 +2844,7 @@
                 <w:sz w:val="18"/>
                 <w:szCs w:val="18"/>
               </w:rPr>
-              <w:t xml:space="preserve">NOVIEMBRE</w:t>
+              <w:t xml:space="preserve">FEBRERO</w:t>
             </w:r>
           </w:p>
         </w:tc>

--- a/server/src/controllers/docs/reanudaciones/BAJA_IEMJ951116HOCLRS06.docx
+++ b/server/src/controllers/docs/reanudaciones/BAJA_IEMJ951116HOCLRS06.docx
@@ -1945,7 +1945,7 @@
                 <w:rFonts w:ascii="Arial" w:hAnsi="Arial" w:cs="Arial"/>
                 <w:sz w:val="18"/>
               </w:rPr>
-              <w:t xml:space="preserve">EJEMPLO</w:t>
+              <w:t/>
             </w:r>
             <w:proofErr w:type="spellStart"/>
             <w:r>
@@ -1990,7 +1990,7 @@
                 <w:rFonts w:ascii="Arial" w:hAnsi="Arial" w:cs="Arial"/>
                 <w:sz w:val="18"/>
               </w:rPr>
-              <w:t xml:space="preserve">EJEMPLO</w:t>
+              <w:t/>
             </w:r>
             <w:proofErr w:type="spellStart"/>
             <w:r>
@@ -2036,7 +2036,7 @@
                 <w:b w:val="0"/>
                 <w:sz w:val="18"/>
               </w:rPr>
-              <w:t xml:space="preserve">EJEMPLO</w:t>
+              <w:t/>
             </w:r>
             <w:proofErr w:type="spellStart"/>
             <w:r>
@@ -2788,7 +2788,7 @@
                 <w:sz w:val="18"/>
                 <w:szCs w:val="18"/>
               </w:rPr>
-              <w:t xml:space="preserve">02</w:t>
+              <w:t xml:space="preserve">19</w:t>
             </w:r>
           </w:p>
         </w:tc>
@@ -2844,7 +2844,7 @@
                 <w:sz w:val="18"/>
                 <w:szCs w:val="18"/>
               </w:rPr>
-              <w:t xml:space="preserve">FEBRERO</w:t>
+              <w:t xml:space="preserve">NOVIEMBRE</w:t>
             </w:r>
           </w:p>
         </w:tc>
@@ -2898,7 +2898,7 @@
                 <w:sz w:val="18"/>
                 <w:szCs w:val="18"/>
               </w:rPr>
-              <w:t xml:space="preserve">2026</w:t>
+              <w:t xml:space="preserve">2025</w:t>
             </w:r>
           </w:p>
         </w:tc>

--- a/server/src/controllers/docs/reanudaciones/BAJA_IEMJ951116HOCLRS06.docx
+++ b/server/src/controllers/docs/reanudaciones/BAJA_IEMJ951116HOCLRS06.docx
@@ -1490,7 +1490,7 @@
                 <w:sz w:val="18"/>
                 <w:szCs w:val="18"/>
               </w:rPr>
-              <w:t xml:space="preserve">2S0101A</w:t>
+              <w:t xml:space="preserve">2S0302A</w:t>
             </w:r>
           </w:p>
         </w:tc>
@@ -1540,7 +1540,7 @@
                 <w:color w:val="000000"/>
                 <w:sz w:val="18"/>
               </w:rPr>
-              <w:t xml:space="preserve">AUXILIAR 1A</w:t>
+              <w:t xml:space="preserve">AUXILIAR 3A</w:t>
             </w:r>
           </w:p>
         </w:tc>
@@ -2788,7 +2788,7 @@
                 <w:sz w:val="18"/>
                 <w:szCs w:val="18"/>
               </w:rPr>
-              <w:t xml:space="preserve">19</w:t>
+              <w:t xml:space="preserve">30</w:t>
             </w:r>
           </w:p>
         </w:tc>
